--- a/HANDS ON EXERCISE 1.docx
+++ b/HANDS ON EXERCISE 1.docx
@@ -160,8 +160,6 @@
         </w:rPr>
         <w:t>public class Singleton</w:t>
       </w:r>
-      <w:bookmarkStart w:id="0" w:name="_GoBack"/>
-      <w:bookmarkEnd w:id="0"/>
     </w:p>
     <w:p>
       <w:pPr>
@@ -976,8 +974,8 @@
       <w:r>
         <w:drawing>
           <wp:inline distT="0" distB="0" distL="114300" distR="114300">
-            <wp:extent cx="5266055" cy="2232660"/>
-            <wp:effectExtent l="0" t="0" r="6985" b="7620"/>
+            <wp:extent cx="5264150" cy="2795270"/>
+            <wp:effectExtent l="0" t="0" r="8890" b="8890"/>
             <wp:docPr id="1" name="Picture 1"/>
             <wp:cNvGraphicFramePr>
               <a:graphicFrameLocks xmlns:a="http://schemas.openxmlformats.org/drawingml/2006/main" noChangeAspect="1"/>
@@ -1000,7 +998,7 @@
                   <pic:spPr>
                     <a:xfrm>
                       <a:off x="0" y="0"/>
-                      <a:ext cx="5266055" cy="2232660"/>
+                      <a:ext cx="5264150" cy="2795270"/>
                     </a:xfrm>
                     <a:prstGeom prst="rect">
                       <a:avLst/>
@@ -1016,6 +1014,8 @@
           </wp:inline>
         </w:drawing>
       </w:r>
+      <w:bookmarkStart w:id="0" w:name="_GoBack"/>
+      <w:bookmarkEnd w:id="0"/>
     </w:p>
     <w:sectPr>
       <w:pgSz w:w="11906" w:h="16838"/>
